--- a/Documentation/TTOW0630-project-final-documentation (Janne Hakala & Timo Saukonoja).docx
+++ b/Documentation/TTOW0630-project-final-documentation (Janne Hakala & Timo Saukonoja).docx
@@ -2243,13 +2243,7 @@
         <w:pStyle w:val="BodyText"/>
       </w:pPr>
       <w:r>
-        <w:t xml:space="preserve">REST rajapinta toteuttaa kahta toimintoa: asettaa puhelimesta lähetettyä </w:t>
-      </w:r>
-      <w:r>
-        <w:t>dataa</w:t>
-      </w:r>
-      <w:r>
-        <w:t xml:space="preserve"> Cassandra kantaan ja hakee dataa kannasta puhelimessa näytettäväksi. REST käyttää datan liikutteluun DataLocation luokkaa jonka olio sisältää yhden kannan rivin tarvitsemat tiedot kun kuljetaan sekä sisään että ulospäin. </w:t>
+        <w:t xml:space="preserve">REST rajapinta toteuttaa kahta toimintoa: asettaa puhelimesta lähetettyä dataa Cassandra kantaan ja hakee dataa kannasta puhelimessa näytettäväksi. REST käyttää datan liikutteluun DataLocation luokkaa jonka olio sisältää yhden kannan rivin tarvitsemat tiedot kun kuljetaan sekä sisään että ulospäin. </w:t>
       </w:r>
     </w:p>
     <w:p>
@@ -2499,7 +2493,7 @@
       </w:r>
       <w:r>
         <w:pict>
-          <v:shape id="_x0000_i1031" type="#_x0000_t75" style="width:416.25pt;height:39.75pt">
+          <v:shape id="_x0000_i1030" type="#_x0000_t75" style="width:416.25pt;height:39.75pt">
             <v:imagedata r:id="rId19" o:title="Cassie"/>
           </v:shape>
         </w:pict>
@@ -3357,7 +3351,7 @@
       </w:pPr>
       <w:r>
         <w:pict>
-          <v:shape id="_x0000_i1058" type="#_x0000_t75" style="width:416.25pt;height:366.75pt">
+          <v:shape id="_x0000_i1031" type="#_x0000_t75" style="width:416.25pt;height:366.75pt">
             <v:imagedata r:id="rId20" o:title="Capture"/>
           </v:shape>
         </w:pict>
@@ -3366,6 +3360,16 @@
     <w:p>
       <w:pPr>
         <w:pStyle w:val="BodyText"/>
+      </w:pPr>
+      <w:r>
+        <w:t>Iso osa koodista saatiin aiemmista mobiili-moduulin projekteista. Tämä nostaa molempien tuntimäärää n. 40-50 tunnilla ylöspäin.</w:t>
+      </w:r>
+      <w:bookmarkStart w:id="11" w:name="_GoBack"/>
+      <w:bookmarkEnd w:id="11"/>
+    </w:p>
+    <w:p>
+      <w:pPr>
+        <w:pStyle w:val="BodyText"/>
         <w:jc w:val="both"/>
       </w:pPr>
       <w:r>
@@ -3394,11 +3398,11 @@
         <w:lastRenderedPageBreak/>
         <w:t xml:space="preserve"> </w:t>
       </w:r>
-      <w:bookmarkStart w:id="11" w:name="_Toc468870423"/>
+      <w:bookmarkStart w:id="12" w:name="_Toc468870423"/>
       <w:r>
         <w:t>Analyysi</w:t>
       </w:r>
-      <w:bookmarkEnd w:id="11"/>
+      <w:bookmarkEnd w:id="12"/>
     </w:p>
     <w:p>
       <w:pPr>
@@ -3407,11 +3411,11 @@
       <w:r>
         <w:t xml:space="preserve"> </w:t>
       </w:r>
-      <w:bookmarkStart w:id="12" w:name="_Toc468870424"/>
+      <w:bookmarkStart w:id="13" w:name="_Toc468870424"/>
       <w:r>
         <w:t>Janne</w:t>
       </w:r>
-      <w:bookmarkEnd w:id="12"/>
+      <w:bookmarkEnd w:id="13"/>
     </w:p>
     <w:p>
       <w:pPr>
@@ -3500,11 +3504,11 @@
         <w:lastRenderedPageBreak/>
         <w:t xml:space="preserve"> </w:t>
       </w:r>
-      <w:bookmarkStart w:id="13" w:name="_Toc468870425"/>
+      <w:bookmarkStart w:id="14" w:name="_Toc468870425"/>
       <w:r>
         <w:t>Timo</w:t>
       </w:r>
-      <w:bookmarkEnd w:id="13"/>
+      <w:bookmarkEnd w:id="14"/>
     </w:p>
     <w:p>
       <w:pPr>
@@ -3537,11 +3541,11 @@
       <w:r>
         <w:t xml:space="preserve"> </w:t>
       </w:r>
-      <w:bookmarkStart w:id="14" w:name="_Toc468870426"/>
+      <w:bookmarkStart w:id="15" w:name="_Toc468870426"/>
       <w:r>
         <w:t>Lopputulema</w:t>
       </w:r>
-      <w:bookmarkEnd w:id="14"/>
+      <w:bookmarkEnd w:id="15"/>
     </w:p>
     <w:p>
       <w:pPr>
@@ -3590,8 +3594,6 @@
       <w:pPr>
         <w:pStyle w:val="BodyText"/>
       </w:pPr>
-      <w:bookmarkStart w:id="15" w:name="_GoBack"/>
-      <w:bookmarkEnd w:id="15"/>
     </w:p>
     <w:p>
       <w:pPr>
@@ -3831,7 +3833,7 @@
       <w:rPr>
         <w:noProof/>
       </w:rPr>
-      <w:t>15</w:t>
+      <w:t>11</w:t>
     </w:r>
     <w:r>
       <w:rPr>
@@ -5962,7 +5964,7 @@
 </file>
 
 <file path=customXml/itemProps1.xml><?xml version="1.0" encoding="utf-8"?>
-<ds:datastoreItem xmlns:ds="http://schemas.openxmlformats.org/officeDocument/2006/customXml" ds:itemID="{AFE9C497-3CFD-453A-82E6-388475797F75}">
+<ds:datastoreItem xmlns:ds="http://schemas.openxmlformats.org/officeDocument/2006/customXml" ds:itemID="{1C433A78-6B36-40BB-A32A-FBA952356CEA}">
   <ds:schemaRefs>
     <ds:schemaRef ds:uri="http://schemas.openxmlformats.org/officeDocument/2006/bibliography"/>
   </ds:schemaRefs>
